--- a/docker/docker上安装搭建gitlab.docx
+++ b/docker/docker上安装搭建gitlab.docx
@@ -3,7 +3,6 @@
 <w:document xmlns:wpc="http://schemas.microsoft.com/office/word/2010/wordprocessingCanvas" xmlns:cx="http://schemas.microsoft.com/office/drawing/2014/chartex" xmlns:cx1="http://schemas.microsoft.com/office/drawing/2015/9/8/chartex" xmlns:cx2="http://schemas.microsoft.com/office/drawing/2015/10/21/chartex" xmlns:cx3="http://schemas.microsoft.com/office/drawing/2016/5/9/chartex" xmlns:cx4="http://schemas.microsoft.com/office/drawing/2016/5/10/chartex" xmlns:cx5="http://schemas.microsoft.com/office/drawing/2016/5/11/chartex" xmlns:cx6="http://schemas.microsoft.com/office/drawing/2016/5/12/chartex" xmlns:cx7="http://schemas.microsoft.com/office/drawing/2016/5/13/chartex" xmlns:cx8="http://schemas.microsoft.com/office/drawing/2016/5/14/chartex" xmlns:mc="http://schemas.openxmlformats.org/markup-compatibility/2006" xmlns:aink="http://schemas.microsoft.com/office/drawing/2016/ink" xmlns:am3d="http://schemas.microsoft.com/office/drawing/2017/model3d" xmlns:o="urn:schemas-microsoft-com:office:office" xmlns:r="http://schemas.openxmlformats.org/officeDocument/2006/relationships" xmlns:m="http://schemas.openxmlformats.org/officeDocument/2006/math" xmlns:v="urn:schemas-microsoft-com:vml" xmlns:wp14="http://schemas.microsoft.com/office/word/2010/wordprocessingDrawing" xmlns:wp="http://schemas.openxmlformats.org/drawingml/2006/wordprocessingDrawing" xmlns:w10="urn:schemas-microsoft-com:office:word" xmlns:w="http://schemas.openxmlformats.org/wordprocessingml/2006/main" xmlns:w14="http://schemas.microsoft.com/office/word/2010/wordml" xmlns:w15="http://schemas.microsoft.com/office/word/2012/wordml" xmlns:w16cid="http://schemas.microsoft.com/office/word/2016/wordml/cid" xmlns:w16se="http://schemas.microsoft.com/office/word/2015/wordml/symex" xmlns:wpg="http://schemas.microsoft.com/office/word/2010/wordprocessingGroup" xmlns:wpi="http://schemas.microsoft.com/office/word/2010/wordprocessingInk" xmlns:wne="http://schemas.microsoft.com/office/word/2006/wordml" xmlns:wps="http://schemas.microsoft.com/office/word/2010/wordprocessingShape" mc:Ignorable="w14 w15 w16se w16cid wp14">
   <w:body>
     <w:p>
-      <w:bookmarkStart w:id="0" w:name="_GoBack"/>
       <w:r>
         <w:rPr>
           <w:rFonts w:hint="eastAsia"/>
@@ -1018,9 +1017,6 @@
       <w:pPr>
         <w:pStyle w:val="a5"/>
         <w:ind w:left="360" w:firstLineChars="0" w:firstLine="0"/>
-        <w:rPr>
-          <w:rFonts w:hint="eastAsia"/>
-        </w:rPr>
       </w:pPr>
       <w:r>
         <w:rPr>
@@ -1073,9 +1069,685 @@
         <w:rPr>
           <w:rFonts w:hint="eastAsia"/>
         </w:rPr>
-        <w:t>但我们安装都已经结束了，大家可以用大一点的内存</w:t>
+        <w:t>大家可以用大一点的内存</w:t>
+      </w:r>
+    </w:p>
+    <w:p>
+      <w:pPr>
+        <w:pStyle w:val="2"/>
+      </w:pPr>
+      <w:r>
+        <w:rPr>
+          <w:rFonts w:hint="eastAsia"/>
+        </w:rPr>
+        <w:t>4.内存确实不够怎么办？</w:t>
+      </w:r>
+    </w:p>
+    <w:p>
+      <w:r>
+        <w:rPr>
+          <w:rFonts w:hint="eastAsia"/>
+        </w:rPr>
+        <w:t>如果我们确实只有1-2</w:t>
+      </w:r>
+      <w:r>
+        <w:t>G</w:t>
+      </w:r>
+      <w:r>
+        <w:rPr>
+          <w:rFonts w:hint="eastAsia"/>
+        </w:rPr>
+        <w:t>内存，难就跑不起来了吗？？？？</w:t>
+      </w:r>
+    </w:p>
+    <w:p>
+      <w:r>
+        <w:rPr>
+          <w:rFonts w:hint="eastAsia"/>
+        </w:rPr>
+        <w:t>比如博主，阿里云的主机，只有2G的内存，还是单核的，咋玩？</w:t>
+      </w:r>
+    </w:p>
+    <w:p>
+      <w:r>
+        <w:rPr>
+          <w:rFonts w:hint="eastAsia"/>
+        </w:rPr>
+        <w:t>解决方法;启用swap交换区</w:t>
+      </w:r>
+    </w:p>
+    <w:p>
+      <w:r>
+        <w:rPr>
+          <w:rFonts w:hint="eastAsia"/>
+        </w:rPr>
+        <w:t>4.1我们可以用free</w:t>
+      </w:r>
+      <w:r>
+        <w:t xml:space="preserve"> -h </w:t>
+      </w:r>
+      <w:r>
+        <w:rPr>
+          <w:rFonts w:hint="eastAsia"/>
+        </w:rPr>
+        <w:t>查swap交换去是否启用：</w:t>
+      </w:r>
+    </w:p>
+    <w:p>
+      <w:r>
+        <w:rPr>
+          <w:rFonts w:hint="eastAsia"/>
+          <w:noProof/>
+        </w:rPr>
+        <w:drawing>
+          <wp:inline distT="0" distB="0" distL="0" distR="0" wp14:anchorId="379F69F5" wp14:editId="0946AE05">
+            <wp:extent cx="5274310" cy="539750"/>
+            <wp:effectExtent l="0" t="0" r="2540" b="0"/>
+            <wp:docPr id="9" name="图片 9"/>
+            <wp:cNvGraphicFramePr>
+              <a:graphicFrameLocks xmlns:a="http://schemas.openxmlformats.org/drawingml/2006/main" noChangeAspect="1"/>
+            </wp:cNvGraphicFramePr>
+            <a:graphic xmlns:a="http://schemas.openxmlformats.org/drawingml/2006/main">
+              <a:graphicData uri="http://schemas.openxmlformats.org/drawingml/2006/picture">
+                <pic:pic xmlns:pic="http://schemas.openxmlformats.org/drawingml/2006/picture">
+                  <pic:nvPicPr>
+                    <pic:cNvPr id="9" name="1F8A028.tmp"/>
+                    <pic:cNvPicPr/>
+                  </pic:nvPicPr>
+                  <pic:blipFill>
+                    <a:blip r:embed="rId13">
+                      <a:extLst>
+                        <a:ext uri="{28A0092B-C50C-407E-A947-70E740481C1C}">
+                          <a14:useLocalDpi xmlns:a14="http://schemas.microsoft.com/office/drawing/2010/main" val="0"/>
+                        </a:ext>
+                      </a:extLst>
+                    </a:blip>
+                    <a:stretch>
+                      <a:fillRect/>
+                    </a:stretch>
+                  </pic:blipFill>
+                  <pic:spPr>
+                    <a:xfrm>
+                      <a:off x="0" y="0"/>
+                      <a:ext cx="5274310" cy="539750"/>
+                    </a:xfrm>
+                    <a:prstGeom prst="rect">
+                      <a:avLst/>
+                    </a:prstGeom>
+                  </pic:spPr>
+                </pic:pic>
+              </a:graphicData>
+            </a:graphic>
+          </wp:inline>
+        </w:drawing>
+      </w:r>
+    </w:p>
+    <w:p>
+      <w:r>
+        <w:rPr>
+          <w:rFonts w:hint="eastAsia"/>
+        </w:rPr>
+        <w:t>我这里已经启用了，如果为启用，swap</w:t>
+      </w:r>
+      <w:r>
+        <w:t xml:space="preserve"> </w:t>
+      </w:r>
+      <w:r>
+        <w:rPr>
+          <w:rFonts w:hint="eastAsia"/>
+        </w:rPr>
+        <w:t>那一行的数值全部为0</w:t>
+      </w:r>
+    </w:p>
+    <w:p>
+      <w:r>
+        <w:rPr>
+          <w:rFonts w:hint="eastAsia"/>
+        </w:rPr>
+        <w:t>4.2启用swap</w:t>
+      </w:r>
+    </w:p>
+    <w:p>
+      <w:r>
+        <w:rPr>
+          <w:rFonts w:hint="eastAsia"/>
+        </w:rPr>
+        <w:t xml:space="preserve">执行 </w:t>
+      </w:r>
+      <w:proofErr w:type="spellStart"/>
+      <w:r>
+        <w:rPr>
+          <w:rFonts w:hint="eastAsia"/>
+        </w:rPr>
+        <w:t>s</w:t>
+      </w:r>
+      <w:r>
+        <w:t>wapon</w:t>
+      </w:r>
+      <w:proofErr w:type="spellEnd"/>
+      <w:r>
+        <w:t xml:space="preserve"> -a</w:t>
+      </w:r>
+    </w:p>
+    <w:p>
+      <w:pPr>
+        <w:rPr>
+          <w:rFonts w:hint="eastAsia"/>
+        </w:rPr>
+      </w:pPr>
+    </w:p>
+    <w:p>
+      <w:r>
+        <w:t>4.3</w:t>
+      </w:r>
+      <w:r>
+        <w:rPr>
+          <w:rFonts w:hint="eastAsia"/>
+        </w:rPr>
+        <w:t>设置swap使用阈值</w:t>
+      </w:r>
+    </w:p>
+    <w:p>
+      <w:r>
+        <w:t>cat /proc/sys/</w:t>
+      </w:r>
+      <w:proofErr w:type="spellStart"/>
+      <w:r>
+        <w:t>vm</w:t>
+      </w:r>
+      <w:proofErr w:type="spellEnd"/>
+      <w:r>
+        <w:t>/</w:t>
+      </w:r>
+      <w:proofErr w:type="spellStart"/>
+      <w:r>
+        <w:t>swappiness</w:t>
+      </w:r>
+      <w:proofErr w:type="spellEnd"/>
+    </w:p>
+    <w:p>
+      <w:pPr>
+        <w:rPr>
+          <w:rFonts w:hint="eastAsia"/>
+        </w:rPr>
+      </w:pPr>
+      <w:r>
+        <w:rPr>
+          <w:rFonts w:hint="eastAsia"/>
+        </w:rPr>
+        <w:t>若</w:t>
+      </w:r>
+      <w:proofErr w:type="spellStart"/>
+      <w:r>
+        <w:rPr>
+          <w:rFonts w:hint="eastAsia"/>
+        </w:rPr>
+        <w:t>swapp</w:t>
+      </w:r>
+      <w:r>
+        <w:t>iness</w:t>
+      </w:r>
+      <w:proofErr w:type="spellEnd"/>
+      <w:r>
+        <w:t>=0</w:t>
+      </w:r>
+      <w:r>
+        <w:rPr>
+          <w:rFonts w:hint="eastAsia"/>
+        </w:rPr>
+        <w:t>表示物理内存用完后才使用swap空间</w:t>
+      </w:r>
+    </w:p>
+    <w:p>
+      <w:r>
+        <w:rPr>
+          <w:rFonts w:hint="eastAsia"/>
+        </w:rPr>
+        <w:t>若</w:t>
+      </w:r>
+      <w:proofErr w:type="spellStart"/>
+      <w:r>
+        <w:rPr>
+          <w:rFonts w:hint="eastAsia"/>
+        </w:rPr>
+        <w:t>swap</w:t>
+      </w:r>
+      <w:r>
+        <w:t>piness</w:t>
+      </w:r>
+      <w:proofErr w:type="spellEnd"/>
+      <w:r>
+        <w:t>=</w:t>
+      </w:r>
+      <w:r>
+        <w:t>100</w:t>
+      </w:r>
+      <w:r>
+        <w:rPr>
+          <w:rFonts w:hint="eastAsia"/>
+        </w:rPr>
+        <w:t>表示活跃使用swap分区，建议内存较小的设置成100</w:t>
+      </w:r>
+    </w:p>
+    <w:p>
+      <w:r>
+        <w:rPr>
+          <w:rFonts w:hint="eastAsia"/>
+        </w:rPr>
+        <w:t>vi</w:t>
+      </w:r>
+      <w:r>
+        <w:t xml:space="preserve"> </w:t>
+      </w:r>
+      <w:r>
+        <w:rPr>
+          <w:rFonts w:hint="eastAsia"/>
+        </w:rPr>
+        <w:t>/</w:t>
+      </w:r>
+      <w:proofErr w:type="spellStart"/>
+      <w:r>
+        <w:rPr>
+          <w:rFonts w:hint="eastAsia"/>
+        </w:rPr>
+        <w:t>etc</w:t>
+      </w:r>
+      <w:proofErr w:type="spellEnd"/>
+      <w:r>
+        <w:t>/</w:t>
+      </w:r>
+      <w:proofErr w:type="spellStart"/>
+      <w:r>
+        <w:t>sysctl.conf</w:t>
+      </w:r>
+      <w:proofErr w:type="spellEnd"/>
+      <w:r>
+        <w:t xml:space="preserve"> </w:t>
+      </w:r>
+      <w:r>
+        <w:rPr>
+          <w:rFonts w:hint="eastAsia"/>
+        </w:rPr>
+        <w:t>找到对应</w:t>
+      </w:r>
+      <w:proofErr w:type="spellStart"/>
+      <w:r>
+        <w:rPr>
+          <w:rFonts w:hint="eastAsia"/>
+        </w:rPr>
+        <w:t>swap</w:t>
+      </w:r>
+      <w:r>
+        <w:t>piness</w:t>
+      </w:r>
+      <w:proofErr w:type="spellEnd"/>
+      <w:r>
+        <w:rPr>
+          <w:rFonts w:hint="eastAsia"/>
+        </w:rPr>
+        <w:t>值并修改</w:t>
+      </w:r>
+    </w:p>
+    <w:p>
+      <w:r>
+        <w:rPr>
+          <w:rFonts w:hint="eastAsia"/>
+        </w:rPr>
+        <w:t>4.4生成一个大小为1</w:t>
+      </w:r>
+      <w:r>
+        <w:t>G</w:t>
+      </w:r>
+      <w:r>
+        <w:rPr>
+          <w:rFonts w:hint="eastAsia"/>
+        </w:rPr>
+        <w:t>的swap文件</w:t>
+      </w:r>
+    </w:p>
+    <w:p>
+      <w:r>
+        <w:t>dd if=/dev/zero of=/swap-file bs=1M count=1024</w:t>
+      </w:r>
+    </w:p>
+    <w:p>
+      <w:r>
+        <w:rPr>
+          <w:rFonts w:hint="eastAsia"/>
+        </w:rPr>
+        <w:t>4</w:t>
+      </w:r>
+      <w:r>
+        <w:t>.5</w:t>
+      </w:r>
+      <w:r>
+        <w:rPr>
+          <w:rFonts w:hint="eastAsia"/>
+        </w:rPr>
+        <w:t>将交换文件格式化为swap分区</w:t>
+      </w:r>
+    </w:p>
+    <w:p>
+      <w:proofErr w:type="spellStart"/>
+      <w:r>
+        <w:t>mkswap</w:t>
+      </w:r>
+      <w:proofErr w:type="spellEnd"/>
+      <w:r>
+        <w:t xml:space="preserve"> /swap-file</w:t>
+      </w:r>
+    </w:p>
+    <w:p>
+      <w:r>
+        <w:rPr>
+          <w:rFonts w:hint="eastAsia"/>
+        </w:rPr>
+        <w:t>4</w:t>
+      </w:r>
+      <w:r>
+        <w:t>.6</w:t>
+      </w:r>
+      <w:r>
+        <w:rPr>
+          <w:rFonts w:hint="eastAsia"/>
+        </w:rPr>
+        <w:t>启动分区</w:t>
+      </w:r>
+    </w:p>
+    <w:p>
+      <w:proofErr w:type="spellStart"/>
+      <w:r>
+        <w:t>s</w:t>
+      </w:r>
+      <w:r>
+        <w:rPr>
+          <w:rFonts w:hint="eastAsia"/>
+        </w:rPr>
+        <w:t>wap</w:t>
+      </w:r>
+      <w:r>
+        <w:t>on</w:t>
+      </w:r>
+      <w:proofErr w:type="spellEnd"/>
+      <w:r>
+        <w:t xml:space="preserve"> /swap-file</w:t>
+      </w:r>
+    </w:p>
+    <w:p>
+      <w:r>
+        <w:rPr>
+          <w:rFonts w:hint="eastAsia"/>
+        </w:rPr>
+        <w:t>4</w:t>
+      </w:r>
+      <w:r>
+        <w:t>.7</w:t>
+      </w:r>
+      <w:r>
+        <w:rPr>
+          <w:rFonts w:hint="eastAsia"/>
+        </w:rPr>
+        <w:t>配置/</w:t>
+      </w:r>
+      <w:proofErr w:type="spellStart"/>
+      <w:r>
+        <w:rPr>
+          <w:rFonts w:hint="eastAsia"/>
+        </w:rPr>
+        <w:t>etc</w:t>
+      </w:r>
+      <w:proofErr w:type="spellEnd"/>
+      <w:r>
+        <w:t>/</w:t>
+      </w:r>
+      <w:proofErr w:type="spellStart"/>
+      <w:r>
+        <w:t>fstab</w:t>
+      </w:r>
+      <w:proofErr w:type="spellEnd"/>
+    </w:p>
+    <w:p>
+      <w:r>
+        <w:t>v</w:t>
+      </w:r>
+      <w:r>
+        <w:rPr>
+          <w:rFonts w:hint="eastAsia"/>
+        </w:rPr>
+        <w:t>i</w:t>
+      </w:r>
+      <w:r>
+        <w:t xml:space="preserve"> </w:t>
+      </w:r>
+      <w:r>
+        <w:rPr>
+          <w:rFonts w:hint="eastAsia"/>
+        </w:rPr>
+        <w:t>/</w:t>
+      </w:r>
+      <w:proofErr w:type="spellStart"/>
+      <w:r>
+        <w:rPr>
+          <w:rFonts w:hint="eastAsia"/>
+        </w:rPr>
+        <w:t>etc</w:t>
+      </w:r>
+      <w:proofErr w:type="spellEnd"/>
+      <w:r>
+        <w:t>/</w:t>
+      </w:r>
+      <w:proofErr w:type="spellStart"/>
+      <w:r>
+        <w:t>fstab</w:t>
+      </w:r>
+      <w:proofErr w:type="spellEnd"/>
+    </w:p>
+    <w:p>
+      <w:r>
+        <w:rPr>
+          <w:rFonts w:hint="eastAsia"/>
+        </w:rPr>
+        <w:t>加入一行</w:t>
+      </w:r>
+    </w:p>
+    <w:p>
+      <w:r>
+        <w:rPr>
+          <w:rFonts w:hint="eastAsia"/>
+        </w:rPr>
+        <w:t>/swa</w:t>
+      </w:r>
+      <w:r>
+        <w:t>p-</w:t>
+      </w:r>
+      <w:proofErr w:type="gramStart"/>
+      <w:r>
+        <w:t>file  swap</w:t>
+      </w:r>
+      <w:proofErr w:type="gramEnd"/>
+      <w:r>
+        <w:t xml:space="preserve">  </w:t>
+      </w:r>
+      <w:proofErr w:type="spellStart"/>
+      <w:r>
+        <w:t>swap</w:t>
+      </w:r>
+      <w:proofErr w:type="spellEnd"/>
+      <w:r>
+        <w:t xml:space="preserve">  defaults  0  0</w:t>
+      </w:r>
+    </w:p>
+    <w:p>
+      <w:r>
+        <w:rPr>
+          <w:rFonts w:hint="eastAsia"/>
+        </w:rPr>
+        <w:lastRenderedPageBreak/>
+        <w:t>配置结束，重启系统</w:t>
+      </w:r>
+    </w:p>
+    <w:p>
+      <w:r>
+        <w:t>shutdown -r now</w:t>
+      </w:r>
+    </w:p>
+    <w:p>
+      <w:r>
+        <w:rPr>
+          <w:rFonts w:hint="eastAsia"/>
+        </w:rPr>
+        <w:t>启动后可看到</w:t>
+      </w:r>
+    </w:p>
+    <w:p>
+      <w:pPr>
+        <w:rPr>
+          <w:rFonts w:hint="eastAsia"/>
+        </w:rPr>
+      </w:pPr>
+      <w:r>
+        <w:rPr>
+          <w:rFonts w:hint="eastAsia"/>
+          <w:noProof/>
+        </w:rPr>
+        <w:drawing>
+          <wp:inline distT="0" distB="0" distL="0" distR="0" wp14:anchorId="04C6F4D9" wp14:editId="15F5C748">
+            <wp:extent cx="5249008" cy="733527"/>
+            <wp:effectExtent l="0" t="0" r="8890" b="9525"/>
+            <wp:docPr id="10" name="图片 10"/>
+            <wp:cNvGraphicFramePr>
+              <a:graphicFrameLocks xmlns:a="http://schemas.openxmlformats.org/drawingml/2006/main" noChangeAspect="1"/>
+            </wp:cNvGraphicFramePr>
+            <a:graphic xmlns:a="http://schemas.openxmlformats.org/drawingml/2006/main">
+              <a:graphicData uri="http://schemas.openxmlformats.org/drawingml/2006/picture">
+                <pic:pic xmlns:pic="http://schemas.openxmlformats.org/drawingml/2006/picture">
+                  <pic:nvPicPr>
+                    <pic:cNvPr id="10" name="1F8D036.tmp"/>
+                    <pic:cNvPicPr/>
+                  </pic:nvPicPr>
+                  <pic:blipFill>
+                    <a:blip r:embed="rId14">
+                      <a:extLst>
+                        <a:ext uri="{28A0092B-C50C-407E-A947-70E740481C1C}">
+                          <a14:useLocalDpi xmlns:a14="http://schemas.microsoft.com/office/drawing/2010/main" val="0"/>
+                        </a:ext>
+                      </a:extLst>
+                    </a:blip>
+                    <a:stretch>
+                      <a:fillRect/>
+                    </a:stretch>
+                  </pic:blipFill>
+                  <pic:spPr>
+                    <a:xfrm>
+                      <a:off x="0" y="0"/>
+                      <a:ext cx="5249008" cy="733527"/>
+                    </a:xfrm>
+                    <a:prstGeom prst="rect">
+                      <a:avLst/>
+                    </a:prstGeom>
+                  </pic:spPr>
+                </pic:pic>
+              </a:graphicData>
+            </a:graphic>
+          </wp:inline>
+        </w:drawing>
+      </w:r>
+    </w:p>
+    <w:p>
+      <w:r>
+        <w:rPr>
+          <w:rFonts w:hint="eastAsia"/>
+        </w:rPr>
+        <w:t>再次访问</w:t>
+      </w:r>
+      <w:proofErr w:type="spellStart"/>
+      <w:r>
+        <w:rPr>
+          <w:rFonts w:hint="eastAsia"/>
+        </w:rPr>
+        <w:t>gitlab</w:t>
+      </w:r>
+      <w:proofErr w:type="spellEnd"/>
+      <w:r>
+        <w:t>--&gt;</w:t>
+      </w:r>
+      <w:r>
+        <w:rPr>
+          <w:rFonts w:hint="eastAsia"/>
+        </w:rPr>
+        <w:t>*****:8002</w:t>
+      </w:r>
+    </w:p>
+    <w:p>
+      <w:bookmarkStart w:id="0" w:name="_GoBack"/>
+      <w:r>
+        <w:rPr>
+          <w:rFonts w:hint="eastAsia"/>
+          <w:noProof/>
+        </w:rPr>
+        <w:drawing>
+          <wp:inline distT="0" distB="0" distL="0" distR="0" wp14:anchorId="5C3990D8" wp14:editId="67D50E9E">
+            <wp:extent cx="5274310" cy="2465705"/>
+            <wp:effectExtent l="0" t="0" r="2540" b="0"/>
+            <wp:docPr id="11" name="图片 11"/>
+            <wp:cNvGraphicFramePr>
+              <a:graphicFrameLocks xmlns:a="http://schemas.openxmlformats.org/drawingml/2006/main" noChangeAspect="1"/>
+            </wp:cNvGraphicFramePr>
+            <a:graphic xmlns:a="http://schemas.openxmlformats.org/drawingml/2006/main">
+              <a:graphicData uri="http://schemas.openxmlformats.org/drawingml/2006/picture">
+                <pic:pic xmlns:pic="http://schemas.openxmlformats.org/drawingml/2006/picture">
+                  <pic:nvPicPr>
+                    <pic:cNvPr id="11" name="1F86500.tmp"/>
+                    <pic:cNvPicPr/>
+                  </pic:nvPicPr>
+                  <pic:blipFill>
+                    <a:blip r:embed="rId15" cstate="print">
+                      <a:extLst>
+                        <a:ext uri="{28A0092B-C50C-407E-A947-70E740481C1C}">
+                          <a14:useLocalDpi xmlns:a14="http://schemas.microsoft.com/office/drawing/2010/main" val="0"/>
+                        </a:ext>
+                      </a:extLst>
+                    </a:blip>
+                    <a:stretch>
+                      <a:fillRect/>
+                    </a:stretch>
+                  </pic:blipFill>
+                  <pic:spPr>
+                    <a:xfrm>
+                      <a:off x="0" y="0"/>
+                      <a:ext cx="5274310" cy="2465705"/>
+                    </a:xfrm>
+                    <a:prstGeom prst="rect">
+                      <a:avLst/>
+                    </a:prstGeom>
+                  </pic:spPr>
+                </pic:pic>
+              </a:graphicData>
+            </a:graphic>
+          </wp:inline>
+        </w:drawing>
       </w:r>
       <w:bookmarkEnd w:id="0"/>
+    </w:p>
+    <w:p>
+      <w:pPr>
+        <w:rPr>
+          <w:rFonts w:hint="eastAsia"/>
+        </w:rPr>
+      </w:pPr>
+      <w:r>
+        <w:rPr>
+          <w:rFonts w:hint="eastAsia"/>
+        </w:rPr>
+        <w:t>第一次需要修改密码，登陆成功，完美结束！！！</w:t>
+      </w:r>
+    </w:p>
+    <w:p>
+      <w:pPr>
+        <w:rPr>
+          <w:rFonts w:hint="eastAsia"/>
+        </w:rPr>
+      </w:pPr>
     </w:p>
     <w:sectPr>
       <w:pgSz w:w="11906" w:h="16838"/>
@@ -1178,8 +1850,124 @@
       </w:pPr>
     </w:lvl>
   </w:abstractNum>
+  <w:abstractNum w:abstractNumId="1" w15:restartNumberingAfterBreak="0">
+    <w:nsid w:val="6D397C76"/>
+    <w:multiLevelType w:val="multilevel"/>
+    <w:tmpl w:val="209AF6A8"/>
+    <w:lvl w:ilvl="0">
+      <w:start w:val="1"/>
+      <w:numFmt w:val="decimal"/>
+      <w:lvlText w:val="%1."/>
+      <w:lvlJc w:val="left"/>
+      <w:pPr>
+        <w:tabs>
+          <w:tab w:val="num" w:pos="720"/>
+        </w:tabs>
+        <w:ind w:left="720" w:hanging="360"/>
+      </w:pPr>
+    </w:lvl>
+    <w:lvl w:ilvl="1" w:tentative="1">
+      <w:start w:val="1"/>
+      <w:numFmt w:val="decimal"/>
+      <w:lvlText w:val="%2."/>
+      <w:lvlJc w:val="left"/>
+      <w:pPr>
+        <w:tabs>
+          <w:tab w:val="num" w:pos="1440"/>
+        </w:tabs>
+        <w:ind w:left="1440" w:hanging="360"/>
+      </w:pPr>
+    </w:lvl>
+    <w:lvl w:ilvl="2" w:tentative="1">
+      <w:start w:val="1"/>
+      <w:numFmt w:val="decimal"/>
+      <w:lvlText w:val="%3."/>
+      <w:lvlJc w:val="left"/>
+      <w:pPr>
+        <w:tabs>
+          <w:tab w:val="num" w:pos="2160"/>
+        </w:tabs>
+        <w:ind w:left="2160" w:hanging="360"/>
+      </w:pPr>
+    </w:lvl>
+    <w:lvl w:ilvl="3" w:tentative="1">
+      <w:start w:val="1"/>
+      <w:numFmt w:val="decimal"/>
+      <w:lvlText w:val="%4."/>
+      <w:lvlJc w:val="left"/>
+      <w:pPr>
+        <w:tabs>
+          <w:tab w:val="num" w:pos="2880"/>
+        </w:tabs>
+        <w:ind w:left="2880" w:hanging="360"/>
+      </w:pPr>
+    </w:lvl>
+    <w:lvl w:ilvl="4" w:tentative="1">
+      <w:start w:val="1"/>
+      <w:numFmt w:val="decimal"/>
+      <w:lvlText w:val="%5."/>
+      <w:lvlJc w:val="left"/>
+      <w:pPr>
+        <w:tabs>
+          <w:tab w:val="num" w:pos="3600"/>
+        </w:tabs>
+        <w:ind w:left="3600" w:hanging="360"/>
+      </w:pPr>
+    </w:lvl>
+    <w:lvl w:ilvl="5" w:tentative="1">
+      <w:start w:val="1"/>
+      <w:numFmt w:val="decimal"/>
+      <w:lvlText w:val="%6."/>
+      <w:lvlJc w:val="left"/>
+      <w:pPr>
+        <w:tabs>
+          <w:tab w:val="num" w:pos="4320"/>
+        </w:tabs>
+        <w:ind w:left="4320" w:hanging="360"/>
+      </w:pPr>
+    </w:lvl>
+    <w:lvl w:ilvl="6" w:tentative="1">
+      <w:start w:val="1"/>
+      <w:numFmt w:val="decimal"/>
+      <w:lvlText w:val="%7."/>
+      <w:lvlJc w:val="left"/>
+      <w:pPr>
+        <w:tabs>
+          <w:tab w:val="num" w:pos="5040"/>
+        </w:tabs>
+        <w:ind w:left="5040" w:hanging="360"/>
+      </w:pPr>
+    </w:lvl>
+    <w:lvl w:ilvl="7" w:tentative="1">
+      <w:start w:val="1"/>
+      <w:numFmt w:val="decimal"/>
+      <w:lvlText w:val="%8."/>
+      <w:lvlJc w:val="left"/>
+      <w:pPr>
+        <w:tabs>
+          <w:tab w:val="num" w:pos="5760"/>
+        </w:tabs>
+        <w:ind w:left="5760" w:hanging="360"/>
+      </w:pPr>
+    </w:lvl>
+    <w:lvl w:ilvl="8" w:tentative="1">
+      <w:start w:val="1"/>
+      <w:numFmt w:val="decimal"/>
+      <w:lvlText w:val="%9."/>
+      <w:lvlJc w:val="left"/>
+      <w:pPr>
+        <w:tabs>
+          <w:tab w:val="num" w:pos="6480"/>
+        </w:tabs>
+        <w:ind w:left="6480" w:hanging="360"/>
+      </w:pPr>
+    </w:lvl>
+  </w:abstractNum>
   <w:num w:numId="1">
     <w:abstractNumId w:val="0"/>
+  </w:num>
+  <w:num w:numId="2">
+    <w:abstractNumId w:val="1"/>
   </w:num>
 </w:numbering>
 </file>
@@ -1795,6 +2583,11 @@
       <w:szCs w:val="32"/>
     </w:rPr>
   </w:style>
+  <w:style w:type="character" w:customStyle="1" w:styleId="hljs-keyword">
+    <w:name w:val="hljs-keyword"/>
+    <w:basedOn w:val="a0"/>
+    <w:rsid w:val="00354CC3"/>
+  </w:style>
 </w:styles>
 </file>
 
